--- a/SIMULADOR.docx
+++ b/SIMULADOR.docx
@@ -9,8 +9,6 @@
       <w:r>
         <w:t xml:space="preserve">NUESTRO </w:t>
       </w:r>
-      <w:bookmarkStart w:id="0" w:name="_GoBack"/>
-      <w:bookmarkEnd w:id="0"/>
       <w:r>
         <w:t>SIMULADOR</w:t>
       </w:r>
@@ -399,6 +397,56 @@
           </wp:inline>
         </w:drawing>
       </w:r>
+      <w:bookmarkStart w:id="0" w:name="_GoBack"/>
+      <w:r>
+        <w:rPr>
+          <w:noProof/>
+          <w:lang w:eastAsia="es-ES"/>
+        </w:rPr>
+        <w:lastRenderedPageBreak/>
+        <w:drawing>
+          <wp:inline distT="0" distB="0" distL="0" distR="0">
+            <wp:extent cx="5344271" cy="7020905"/>
+            <wp:effectExtent l="0" t="0" r="8890" b="8890"/>
+            <wp:docPr id="6" name="Imagen 6"/>
+            <wp:cNvGraphicFramePr>
+              <a:graphicFrameLocks xmlns:a="http://schemas.openxmlformats.org/drawingml/2006/main" noChangeAspect="1"/>
+            </wp:cNvGraphicFramePr>
+            <a:graphic xmlns:a="http://schemas.openxmlformats.org/drawingml/2006/main">
+              <a:graphicData uri="http://schemas.openxmlformats.org/drawingml/2006/picture">
+                <pic:pic xmlns:pic="http://schemas.openxmlformats.org/drawingml/2006/picture">
+                  <pic:nvPicPr>
+                    <pic:cNvPr id="6" name="DF43FD9.tmp"/>
+                    <pic:cNvPicPr/>
+                  </pic:nvPicPr>
+                  <pic:blipFill>
+                    <a:blip r:embed="rId8">
+                      <a:extLst>
+                        <a:ext uri="{28A0092B-C50C-407E-A947-70E740481C1C}">
+                          <a14:useLocalDpi xmlns:a14="http://schemas.microsoft.com/office/drawing/2010/main" val="0"/>
+                        </a:ext>
+                      </a:extLst>
+                    </a:blip>
+                    <a:stretch>
+                      <a:fillRect/>
+                    </a:stretch>
+                  </pic:blipFill>
+                  <pic:spPr>
+                    <a:xfrm>
+                      <a:off x="0" y="0"/>
+                      <a:ext cx="5344271" cy="7020905"/>
+                    </a:xfrm>
+                    <a:prstGeom prst="rect">
+                      <a:avLst/>
+                    </a:prstGeom>
+                  </pic:spPr>
+                </pic:pic>
+              </a:graphicData>
+            </a:graphic>
+          </wp:inline>
+        </w:drawing>
+      </w:r>
+      <w:bookmarkEnd w:id="0"/>
     </w:p>
     <w:sectPr>
       <w:pgSz w:w="11906" w:h="16838"/>

--- a/SIMULADOR.docx
+++ b/SIMULADOR.docx
@@ -1,8 +1,16 @@
 
 <file path=word/document.xml><?xml version="1.0" encoding="utf-8"?>
-<w:document xmlns:wpc="http://schemas.microsoft.com/office/word/2010/wordprocessingCanvas" xmlns:cx="http://schemas.microsoft.com/office/drawing/2014/chartex" xmlns:mc="http://schemas.openxmlformats.org/markup-compatibility/2006" xmlns:o="urn:schemas-microsoft-com:office:office" xmlns:r="http://schemas.openxmlformats.org/officeDocument/2006/relationships" xmlns:m="http://schemas.openxmlformats.org/officeDocument/2006/math" xmlns:v="urn:schemas-microsoft-com:vml" xmlns:wp14="http://schemas.microsoft.com/office/word/2010/wordprocessingDrawing" xmlns:wp="http://schemas.openxmlformats.org/drawingml/2006/wordprocessingDrawing" xmlns:w10="urn:schemas-microsoft-com:office:word" xmlns:w="http://schemas.openxmlformats.org/wordprocessingml/2006/main" xmlns:w14="http://schemas.microsoft.com/office/word/2010/wordml" xmlns:w15="http://schemas.microsoft.com/office/word/2012/wordml" xmlns:w16se="http://schemas.microsoft.com/office/word/2015/wordml/symex" xmlns:wpg="http://schemas.microsoft.com/office/word/2010/wordprocessingGroup" xmlns:wpi="http://schemas.microsoft.com/office/word/2010/wordprocessingInk" xmlns:wne="http://schemas.microsoft.com/office/word/2006/wordml" xmlns:wps="http://schemas.microsoft.com/office/word/2010/wordprocessingShape" mc:Ignorable="w14 w15 w16se wp14">
+<w:document xmlns:wpc="http://schemas.microsoft.com/office/word/2010/wordprocessingCanvas" xmlns:cx="http://schemas.microsoft.com/office/drawing/2014/chartex" xmlns:cx1="http://schemas.microsoft.com/office/drawing/2015/9/8/chartex" xmlns:mc="http://schemas.openxmlformats.org/markup-compatibility/2006" xmlns:o="urn:schemas-microsoft-com:office:office" xmlns:r="http://schemas.openxmlformats.org/officeDocument/2006/relationships" xmlns:m="http://schemas.openxmlformats.org/officeDocument/2006/math" xmlns:v="urn:schemas-microsoft-com:vml" xmlns:wp14="http://schemas.microsoft.com/office/word/2010/wordprocessingDrawing" xmlns:wp="http://schemas.openxmlformats.org/drawingml/2006/wordprocessingDrawing" xmlns:w10="urn:schemas-microsoft-com:office:word" xmlns:w="http://schemas.openxmlformats.org/wordprocessingml/2006/main" xmlns:w14="http://schemas.microsoft.com/office/word/2010/wordml" xmlns:w15="http://schemas.microsoft.com/office/word/2012/wordml" xmlns:w16se="http://schemas.microsoft.com/office/word/2015/wordml/symex" xmlns:wpg="http://schemas.microsoft.com/office/word/2010/wordprocessingGroup" xmlns:wpi="http://schemas.microsoft.com/office/word/2010/wordprocessingInk" xmlns:wne="http://schemas.microsoft.com/office/word/2006/wordml" xmlns:wps="http://schemas.microsoft.com/office/word/2010/wordprocessingShape" mc:Ignorable="w14 w15 w16se wp14">
   <w:body>
     <w:p>
+      <w:proofErr w:type="spellStart"/>
+      <w:r>
+        <w:t>Vc</w:t>
+      </w:r>
+      <w:proofErr w:type="spellEnd"/>
+      <w:r>
+        <w:t xml:space="preserve"> </w:t>
+      </w:r>
       <w:r>
         <w:t xml:space="preserve">Avances mediante imágenes del video juego MICHI CON </w:t>
       </w:r>
@@ -397,7 +405,6 @@
           </wp:inline>
         </w:drawing>
       </w:r>
-      <w:bookmarkStart w:id="0" w:name="_GoBack"/>
       <w:r>
         <w:rPr>
           <w:noProof/>
@@ -435,6 +442,366 @@
                     <a:xfrm>
                       <a:off x="0" y="0"/>
                       <a:ext cx="5344271" cy="7020905"/>
+                    </a:xfrm>
+                    <a:prstGeom prst="rect">
+                      <a:avLst/>
+                    </a:prstGeom>
+                  </pic:spPr>
+                </pic:pic>
+              </a:graphicData>
+            </a:graphic>
+          </wp:inline>
+        </w:drawing>
+      </w:r>
+      <w:r>
+        <w:rPr>
+          <w:noProof/>
+          <w:lang w:eastAsia="es-ES"/>
+        </w:rPr>
+        <w:lastRenderedPageBreak/>
+        <w:drawing>
+          <wp:inline distT="0" distB="0" distL="0" distR="0">
+            <wp:extent cx="5115639" cy="7135221"/>
+            <wp:effectExtent l="0" t="0" r="8890" b="8890"/>
+            <wp:docPr id="7" name="Imagen 7"/>
+            <wp:cNvGraphicFramePr>
+              <a:graphicFrameLocks xmlns:a="http://schemas.openxmlformats.org/drawingml/2006/main" noChangeAspect="1"/>
+            </wp:cNvGraphicFramePr>
+            <a:graphic xmlns:a="http://schemas.openxmlformats.org/drawingml/2006/main">
+              <a:graphicData uri="http://schemas.openxmlformats.org/drawingml/2006/picture">
+                <pic:pic xmlns:pic="http://schemas.openxmlformats.org/drawingml/2006/picture">
+                  <pic:nvPicPr>
+                    <pic:cNvPr id="7" name="1609731.tmp"/>
+                    <pic:cNvPicPr/>
+                  </pic:nvPicPr>
+                  <pic:blipFill>
+                    <a:blip r:embed="rId9">
+                      <a:extLst>
+                        <a:ext uri="{28A0092B-C50C-407E-A947-70E740481C1C}">
+                          <a14:useLocalDpi xmlns:a14="http://schemas.microsoft.com/office/drawing/2010/main" val="0"/>
+                        </a:ext>
+                      </a:extLst>
+                    </a:blip>
+                    <a:stretch>
+                      <a:fillRect/>
+                    </a:stretch>
+                  </pic:blipFill>
+                  <pic:spPr>
+                    <a:xfrm>
+                      <a:off x="0" y="0"/>
+                      <a:ext cx="5115639" cy="7135221"/>
+                    </a:xfrm>
+                    <a:prstGeom prst="rect">
+                      <a:avLst/>
+                    </a:prstGeom>
+                  </pic:spPr>
+                </pic:pic>
+              </a:graphicData>
+            </a:graphic>
+          </wp:inline>
+        </w:drawing>
+      </w:r>
+    </w:p>
+    <w:p>
+      <w:r>
+        <w:rPr>
+          <w:noProof/>
+          <w:lang w:eastAsia="es-ES"/>
+        </w:rPr>
+        <w:lastRenderedPageBreak/>
+        <w:drawing>
+          <wp:inline distT="0" distB="0" distL="0" distR="0" wp14:anchorId="75449423" wp14:editId="5815BB98">
+            <wp:extent cx="4000500" cy="7038975"/>
+            <wp:effectExtent l="0" t="0" r="0" b="9525"/>
+            <wp:docPr id="8" name="Imagen 8"/>
+            <wp:cNvGraphicFramePr>
+              <a:graphicFrameLocks xmlns:a="http://schemas.openxmlformats.org/drawingml/2006/main" noChangeAspect="1"/>
+            </wp:cNvGraphicFramePr>
+            <a:graphic xmlns:a="http://schemas.openxmlformats.org/drawingml/2006/main">
+              <a:graphicData uri="http://schemas.openxmlformats.org/drawingml/2006/picture">
+                <pic:pic xmlns:pic="http://schemas.openxmlformats.org/drawingml/2006/picture">
+                  <pic:nvPicPr>
+                    <pic:cNvPr id="1" name=""/>
+                    <pic:cNvPicPr/>
+                  </pic:nvPicPr>
+                  <pic:blipFill>
+                    <a:blip r:embed="rId10"/>
+                    <a:stretch>
+                      <a:fillRect/>
+                    </a:stretch>
+                  </pic:blipFill>
+                  <pic:spPr>
+                    <a:xfrm>
+                      <a:off x="0" y="0"/>
+                      <a:ext cx="4000500" cy="7038975"/>
+                    </a:xfrm>
+                    <a:prstGeom prst="rect">
+                      <a:avLst/>
+                    </a:prstGeom>
+                  </pic:spPr>
+                </pic:pic>
+              </a:graphicData>
+            </a:graphic>
+          </wp:inline>
+        </w:drawing>
+      </w:r>
+      <w:r>
+        <w:rPr>
+          <w:noProof/>
+          <w:lang w:eastAsia="es-ES"/>
+        </w:rPr>
+        <w:lastRenderedPageBreak/>
+        <mc:AlternateContent>
+          <mc:Choice Requires="wps">
+            <w:drawing>
+              <wp:anchor distT="0" distB="0" distL="114300" distR="114300" simplePos="0" relativeHeight="251661312" behindDoc="0" locked="0" layoutInCell="1" allowOverlap="1">
+                <wp:simplePos x="0" y="0"/>
+                <wp:positionH relativeFrom="column">
+                  <wp:posOffset>3658120</wp:posOffset>
+                </wp:positionH>
+                <wp:positionV relativeFrom="paragraph">
+                  <wp:posOffset>2282792</wp:posOffset>
+                </wp:positionV>
+                <wp:extent cx="1234440" cy="819150"/>
+                <wp:effectExtent l="1333500" t="628650" r="22860" b="19050"/>
+                <wp:wrapNone/>
+                <wp:docPr id="11" name="Llamada rectangular 11"/>
+                <wp:cNvGraphicFramePr/>
+                <a:graphic xmlns:a="http://schemas.openxmlformats.org/drawingml/2006/main">
+                  <a:graphicData uri="http://schemas.microsoft.com/office/word/2010/wordprocessingShape">
+                    <wps:wsp>
+                      <wps:cNvSpPr/>
+                      <wps:spPr>
+                        <a:xfrm>
+                          <a:off x="0" y="0"/>
+                          <a:ext cx="1234440" cy="819150"/>
+                        </a:xfrm>
+                        <a:prstGeom prst="wedgeRectCallout">
+                          <a:avLst>
+                            <a:gd name="adj1" fmla="val -154551"/>
+                            <a:gd name="adj2" fmla="val -121614"/>
+                          </a:avLst>
+                        </a:prstGeom>
+                      </wps:spPr>
+                      <wps:style>
+                        <a:lnRef idx="2">
+                          <a:schemeClr val="accent1">
+                            <a:shade val="50000"/>
+                          </a:schemeClr>
+                        </a:lnRef>
+                        <a:fillRef idx="1">
+                          <a:schemeClr val="accent1"/>
+                        </a:fillRef>
+                        <a:effectRef idx="0">
+                          <a:schemeClr val="accent1"/>
+                        </a:effectRef>
+                        <a:fontRef idx="minor">
+                          <a:schemeClr val="lt1"/>
+                        </a:fontRef>
+                      </wps:style>
+                      <wps:txbx>
+                        <w:txbxContent>
+                          <w:p>
+                            <w:pPr>
+                              <w:jc w:val="center"/>
+                            </w:pPr>
+                            <w:r>
+                              <w:t>Nuevo juego</w:t>
+                            </w:r>
+                          </w:p>
+                        </w:txbxContent>
+                      </wps:txbx>
+                      <wps:bodyPr rot="0" spcFirstLastPara="0" vertOverflow="overflow" horzOverflow="overflow" vert="horz" wrap="square" lIns="91440" tIns="45720" rIns="91440" bIns="45720" numCol="1" spcCol="0" rtlCol="0" fromWordArt="0" anchor="ctr" anchorCtr="0" forceAA="0" compatLnSpc="1">
+                        <a:prstTxWarp prst="textNoShape">
+                          <a:avLst/>
+                        </a:prstTxWarp>
+                        <a:noAutofit/>
+                      </wps:bodyPr>
+                    </wps:wsp>
+                  </a:graphicData>
+                </a:graphic>
+              </wp:anchor>
+            </w:drawing>
+          </mc:Choice>
+          <mc:Fallback>
+            <w:pict>
+              <v:shapetype id="_x0000_t61" coordsize="21600,21600" o:spt="61" adj="1350,25920" path="m,l0@8@12@24,0@9,,21600@6,21600@15@27@7,21600,21600,21600,21600@9@18@30,21600@8,21600,0@7,0@21@33@6,xe">
+                <v:stroke joinstyle="miter"/>
+                <v:formulas>
+                  <v:f eqn="sum 10800 0 #0"/>
+                  <v:f eqn="sum 10800 0 #1"/>
+                  <v:f eqn="sum #0 0 #1"/>
+                  <v:f eqn="sum @0 @1 0"/>
+                  <v:f eqn="sum 21600 0 #0"/>
+                  <v:f eqn="sum 21600 0 #1"/>
+                  <v:f eqn="if @0 3600 12600"/>
+                  <v:f eqn="if @0 9000 18000"/>
+                  <v:f eqn="if @1 3600 12600"/>
+                  <v:f eqn="if @1 9000 18000"/>
+                  <v:f eqn="if @2 0 #0"/>
+                  <v:f eqn="if @3 @10 0"/>
+                  <v:f eqn="if #0 0 @11"/>
+                  <v:f eqn="if @2 @6 #0"/>
+                  <v:f eqn="if @3 @6 @13"/>
+                  <v:f eqn="if @5 @6 @14"/>
+                  <v:f eqn="if @2 #0 21600"/>
+                  <v:f eqn="if @3 21600 @16"/>
+                  <v:f eqn="if @4 21600 @17"/>
+                  <v:f eqn="if @2 #0 @6"/>
+                  <v:f eqn="if @3 @19 @6"/>
+                  <v:f eqn="if #1 @6 @20"/>
+                  <v:f eqn="if @2 @8 #1"/>
+                  <v:f eqn="if @3 @22 @8"/>
+                  <v:f eqn="if #0 @8 @23"/>
+                  <v:f eqn="if @2 21600 #1"/>
+                  <v:f eqn="if @3 21600 @25"/>
+                  <v:f eqn="if @5 21600 @26"/>
+                  <v:f eqn="if @2 #1 @8"/>
+                  <v:f eqn="if @3 @8 @28"/>
+                  <v:f eqn="if @4 @8 @29"/>
+                  <v:f eqn="if @2 #1 0"/>
+                  <v:f eqn="if @3 @31 0"/>
+                  <v:f eqn="if #1 0 @32"/>
+                  <v:f eqn="val #0"/>
+                  <v:f eqn="val #1"/>
+                </v:formulas>
+                <v:path o:connecttype="custom" o:connectlocs="10800,0;0,10800;10800,21600;21600,10800;@34,@35"/>
+                <v:handles>
+                  <v:h position="#0,#1"/>
+                </v:handles>
+              </v:shapetype>
+              <v:shape id="Llamada rectangular 11" o:spid="_x0000_s1026" type="#_x0000_t61" style="position:absolute;margin-left:288.05pt;margin-top:179.75pt;width:97.2pt;height:64.5pt;z-index:251661312;visibility:visible;mso-wrap-style:square;mso-wrap-distance-left:9pt;mso-wrap-distance-top:0;mso-wrap-distance-right:9pt;mso-wrap-distance-bottom:0;mso-position-horizontal:absolute;mso-position-horizontal-relative:text;mso-position-vertical:absolute;mso-position-vertical-relative:text;v-text-anchor:middle" o:gfxdata="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" adj="-22583,-15469" fillcolor="#5b9bd5 [3204]" strokecolor="#1f4d78 [1604]" strokeweight="1pt">
+                <v:textbox>
+                  <w:txbxContent>
+                    <w:p>
+                      <w:pPr>
+                        <w:jc w:val="center"/>
+                      </w:pPr>
+                      <w:r>
+                        <w:t>Nuevo juego</w:t>
+                      </w:r>
+                    </w:p>
+                  </w:txbxContent>
+                </v:textbox>
+              </v:shape>
+            </w:pict>
+          </mc:Fallback>
+        </mc:AlternateContent>
+      </w:r>
+      <w:r>
+        <w:rPr>
+          <w:noProof/>
+          <w:lang w:eastAsia="es-ES"/>
+        </w:rPr>
+        <mc:AlternateContent>
+          <mc:Choice Requires="wps">
+            <w:drawing>
+              <wp:anchor distT="0" distB="0" distL="114300" distR="114300" simplePos="0" relativeHeight="251660288" behindDoc="0" locked="0" layoutInCell="1" allowOverlap="1">
+                <wp:simplePos x="0" y="0"/>
+                <wp:positionH relativeFrom="column">
+                  <wp:posOffset>1401808</wp:posOffset>
+                </wp:positionH>
+                <wp:positionV relativeFrom="paragraph">
+                  <wp:posOffset>1285265</wp:posOffset>
+                </wp:positionV>
+                <wp:extent cx="1591293" cy="938150"/>
+                <wp:effectExtent l="38100" t="38100" r="47625" b="33655"/>
+                <wp:wrapNone/>
+                <wp:docPr id="10" name="Elipse 10"/>
+                <wp:cNvGraphicFramePr/>
+                <a:graphic xmlns:a="http://schemas.openxmlformats.org/drawingml/2006/main">
+                  <a:graphicData uri="http://schemas.microsoft.com/office/word/2010/wordprocessingShape">
+                    <wps:wsp>
+                      <wps:cNvSpPr/>
+                      <wps:spPr>
+                        <a:xfrm>
+                          <a:off x="0" y="0"/>
+                          <a:ext cx="1591293" cy="938150"/>
+                        </a:xfrm>
+                        <a:prstGeom prst="ellipse">
+                          <a:avLst/>
+                        </a:prstGeom>
+                        <a:noFill/>
+                        <a:ln w="76200">
+                          <a:solidFill>
+                            <a:schemeClr val="accent1"/>
+                          </a:solidFill>
+                        </a:ln>
+                      </wps:spPr>
+                      <wps:style>
+                        <a:lnRef idx="2">
+                          <a:schemeClr val="accent1">
+                            <a:shade val="50000"/>
+                          </a:schemeClr>
+                        </a:lnRef>
+                        <a:fillRef idx="1">
+                          <a:schemeClr val="accent1"/>
+                        </a:fillRef>
+                        <a:effectRef idx="0">
+                          <a:schemeClr val="accent1"/>
+                        </a:effectRef>
+                        <a:fontRef idx="minor">
+                          <a:schemeClr val="lt1"/>
+                        </a:fontRef>
+                      </wps:style>
+                      <wps:bodyPr rot="0" spcFirstLastPara="0" vertOverflow="overflow" horzOverflow="overflow" vert="horz" wrap="square" lIns="91440" tIns="45720" rIns="91440" bIns="45720" numCol="1" spcCol="0" rtlCol="0" fromWordArt="0" anchor="ctr" anchorCtr="0" forceAA="0" compatLnSpc="1">
+                        <a:prstTxWarp prst="textNoShape">
+                          <a:avLst/>
+                        </a:prstTxWarp>
+                        <a:noAutofit/>
+                      </wps:bodyPr>
+                    </wps:wsp>
+                  </a:graphicData>
+                </a:graphic>
+              </wp:anchor>
+            </w:drawing>
+          </mc:Choice>
+          <mc:Fallback>
+            <w:pict>
+              <v:oval w14:anchorId="71112FE8" id="Elipse 10" o:spid="_x0000_s1026" style="position:absolute;margin-left:110.4pt;margin-top:101.2pt;width:125.3pt;height:73.85pt;z-index:251660288;visibility:visible;mso-wrap-style:square;mso-wrap-distance-left:9pt;mso-wrap-distance-top:0;mso-wrap-distance-right:9pt;mso-wrap-distance-bottom:0;mso-position-horizontal:absolute;mso-position-horizontal-relative:text;mso-position-vertical:absolute;mso-position-vertical-relative:text;v-text-anchor:middle" o:gfxdata="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" filled="f" strokecolor="#5b9bd5 [3204]" strokeweight="6pt">
+                <v:stroke joinstyle="miter"/>
+              </v:oval>
+            </w:pict>
+          </mc:Fallback>
+        </mc:AlternateContent>
+      </w:r>
+      <w:bookmarkStart w:id="0" w:name="_GoBack"/>
+      <w:r>
+        <w:rPr>
+          <w:noProof/>
+          <w:lang w:eastAsia="es-ES"/>
+        </w:rPr>
+        <w:drawing>
+          <wp:inline distT="0" distB="0" distL="0" distR="0">
+            <wp:extent cx="5334744" cy="7049484"/>
+            <wp:effectExtent l="0" t="0" r="0" b="0"/>
+            <wp:docPr id="9" name="Imagen 9"/>
+            <wp:cNvGraphicFramePr>
+              <a:graphicFrameLocks xmlns:a="http://schemas.openxmlformats.org/drawingml/2006/main" noChangeAspect="1"/>
+            </wp:cNvGraphicFramePr>
+            <a:graphic xmlns:a="http://schemas.openxmlformats.org/drawingml/2006/main">
+              <a:graphicData uri="http://schemas.openxmlformats.org/drawingml/2006/picture">
+                <pic:pic xmlns:pic="http://schemas.openxmlformats.org/drawingml/2006/picture">
+                  <pic:nvPicPr>
+                    <pic:cNvPr id="9" name="160B290.tmp"/>
+                    <pic:cNvPicPr/>
+                  </pic:nvPicPr>
+                  <pic:blipFill>
+                    <a:blip r:embed="rId11">
+                      <a:extLst>
+                        <a:ext uri="{28A0092B-C50C-407E-A947-70E740481C1C}">
+                          <a14:useLocalDpi xmlns:a14="http://schemas.microsoft.com/office/drawing/2010/main" val="0"/>
+                        </a:ext>
+                      </a:extLst>
+                    </a:blip>
+                    <a:stretch>
+                      <a:fillRect/>
+                    </a:stretch>
+                  </pic:blipFill>
+                  <pic:spPr>
+                    <a:xfrm>
+                      <a:off x="0" y="0"/>
+                      <a:ext cx="5334744" cy="7049484"/>
                     </a:xfrm>
                     <a:prstGeom prst="rect">
                       <a:avLst/>
